--- a/1_Templated Entries/++AmyTang/image source_Carreno, Mario (Estevez) template kt/Carreño, Mario (Estevez) template kt.docx
+++ b/1_Templated Entries/++AmyTang/image source_Carreno, Mario (Estevez) template kt/Carreño, Mario (Estevez) template kt.docx
@@ -1196,14 +1196,27 @@
                 <w:r>
                   <w:t xml:space="preserve">Figure </w:t>
                 </w:r>
-                <w:fldSimple w:instr=" SEQ Figure \* ARABIC ">
-                  <w:r>
-                    <w:rPr>
-                      <w:noProof/>
-                    </w:rPr>
-                    <w:t>1</w:t>
-                  </w:r>
-                </w:fldSimple>
+                <w:r>
+                  <w:fldChar w:fldCharType="begin"/>
+                </w:r>
+                <w:r>
+                  <w:instrText xml:space="preserve"> SEQ Figure \* ARABIC </w:instrText>
+                </w:r>
+                <w:r>
+                  <w:fldChar w:fldCharType="separate"/>
+                </w:r>
+                <w:r>
+                  <w:rPr>
+                    <w:noProof/>
+                  </w:rPr>
+                  <w:t>1</w:t>
+                </w:r>
+                <w:r>
+                  <w:rPr>
+                    <w:noProof/>
+                  </w:rPr>
+                  <w:fldChar w:fldCharType="end"/>
+                </w:r>
                 <w:r>
                   <w:t xml:space="preserve"> </w:t>
                 </w:r>
@@ -1233,21 +1246,8 @@
                   <w:t>Source:</w:t>
                 </w:r>
                 <w:r>
-                  <w:t xml:space="preserve"> </w:t>
-                </w:r>
-                <w:bookmarkStart w:id="0" w:name="_GoBack"/>
-                <w:commentRangeStart w:id="1"/>
-                <w:r>
-                  <w:t>http://www.thefarbercollection.com/artists/mario_carreno</w:t>
-                </w:r>
-                <w:commentRangeEnd w:id="1"/>
-                <w:r>
-                  <w:rPr>
-                    <w:rStyle w:val="CommentReference"/>
-                  </w:rPr>
-                  <w:commentReference w:id="1"/>
-                </w:r>
-                <w:bookmarkEnd w:id="0"/>
+                  <w:t xml:space="preserve"> http://www.thefarbercollection.com/artists/mario_carreno</w:t>
+                </w:r>
               </w:p>
               <w:p>
                 <w:pPr>
@@ -1274,7 +1274,15 @@
                   <w:rPr>
                     <w:u w:color="FF0000"/>
                   </w:rPr>
-                  <w:t xml:space="preserve">Widely travelled, he resided in New York from 1944 to 1950.  His work was represented in the landmark 1944 exhibition, “Modern Cuban Painters,” at the Museum of Modern Art that was curated by the museum’s first director, Alfred H. Barr, Jr.  He visited Chile for the first time in 1949 and his works on paper were exhibited there.  During that initial residency in Chile, he also produced and published an album of illustrations entitled </w:t>
+                  <w:t>Widely travelled, he resided in New York from 1944 to 1950.  His work was represented in the landmark 1944 exhibition, “Modern Cuban Painters,” at th</w:t>
+                </w:r>
+                <w:bookmarkStart w:id="0" w:name="_GoBack"/>
+                <w:bookmarkEnd w:id="0"/>
+                <w:r>
+                  <w:rPr>
+                    <w:u w:color="FF0000"/>
+                  </w:rPr>
+                  <w:t xml:space="preserve">e Museum of Modern Art that was curated by the museum’s first director, Alfred H. Barr, Jr.  He visited Chile for the first time in 1949 and his works on paper were exhibited there.  During that initial residency in Chile, he also produced and published an album of illustrations entitled </w:t>
                 </w:r>
                 <w:proofErr w:type="spellStart"/>
                 <w:r>
@@ -1810,7 +1818,7 @@
       </w:pPr>
     </w:p>
     <w:sectPr>
-      <w:headerReference w:type="default" r:id="rId9"/>
+      <w:headerReference w:type="default" r:id="rId8"/>
       <w:pgSz w:w="11906" w:h="16838"/>
       <w:pgMar w:top="1440" w:right="1440" w:bottom="1440" w:left="1440" w:header="708" w:footer="708" w:gutter="0"/>
       <w:cols w:space="708"/>
@@ -1818,47 +1826,6 @@
     </w:sectPr>
   </w:body>
 </w:document>
-</file>
-
-<file path=word/comments.xml><?xml version="1.0" encoding="utf-8"?>
-<w:comments xmlns:wpc="http://schemas.microsoft.com/office/word/2010/wordprocessingCanvas" xmlns:mo="http://schemas.microsoft.com/office/mac/office/2008/main" xmlns:mc="http://schemas.openxmlformats.org/markup-compatibility/2006" xmlns:mv="urn:schemas-microsoft-com:mac:vml" xmlns:o="urn:schemas-microsoft-com:office:office" xmlns:r="http://schemas.openxmlformats.org/officeDocument/2006/relationships" xmlns:m="http://schemas.openxmlformats.org/officeDocument/2006/math" xmlns:v="urn:schemas-microsoft-com:vml" xmlns:wp14="http://schemas.microsoft.com/office/word/2010/wordprocessingDrawing" xmlns:wp="http://schemas.openxmlformats.org/drawingml/2006/wordprocessingDrawing" xmlns:w10="urn:schemas-microsoft-com:office:word" xmlns:w="http://schemas.openxmlformats.org/wordprocessingml/2006/main" xmlns:w14="http://schemas.microsoft.com/office/word/2010/wordml" xmlns:w15="http://schemas.microsoft.com/office/word/2012/wordml" xmlns:wpg="http://schemas.microsoft.com/office/word/2010/wordprocessingGroup" xmlns:wpi="http://schemas.microsoft.com/office/word/2010/wordprocessingInk" xmlns:wne="http://schemas.microsoft.com/office/word/2006/wordml" xmlns:wps="http://schemas.microsoft.com/office/word/2010/wordprocessingShape" mc:Ignorable="w14 w15 wp14">
-  <w:comment w:id="1" w:author="Yan Tang" w:date="2015-12-19T17:55:00Z" w:initials="YT">
-    <w:p>
-      <w:pPr>
-        <w:pStyle w:val="CommentText"/>
-        <w:rPr>
-          <w:rFonts w:hint="eastAsia"/>
-          <w:lang w:eastAsia="zh-CN"/>
-        </w:rPr>
-      </w:pPr>
-      <w:r>
-        <w:rPr>
-          <w:rStyle w:val="CommentReference"/>
-        </w:rPr>
-        <w:annotationRef/>
-      </w:r>
-      <w:r>
-        <w:rPr>
-          <w:lang w:eastAsia="zh-CN"/>
-        </w:rPr>
-        <w:t>Can’</w:t>
-      </w:r>
-      <w:r>
-        <w:rPr>
-          <w:rFonts w:hint="eastAsia"/>
-          <w:lang w:eastAsia="zh-CN"/>
-        </w:rPr>
-        <w:t>t find image</w:t>
-      </w:r>
-    </w:p>
-  </w:comment>
-</w:comments>
-</file>
-
-<file path=word/commentsExtended.xml><?xml version="1.0" encoding="utf-8"?>
-<w15:commentsEx xmlns:wpc="http://schemas.microsoft.com/office/word/2010/wordprocessingCanvas" xmlns:mo="http://schemas.microsoft.com/office/mac/office/2008/main" xmlns:mc="http://schemas.openxmlformats.org/markup-compatibility/2006" xmlns:mv="urn:schemas-microsoft-com:mac:vml" xmlns:o="urn:schemas-microsoft-com:office:office" xmlns:r="http://schemas.openxmlformats.org/officeDocument/2006/relationships" xmlns:m="http://schemas.openxmlformats.org/officeDocument/2006/math" xmlns:v="urn:schemas-microsoft-com:vml" xmlns:wp14="http://schemas.microsoft.com/office/word/2010/wordprocessingDrawing" xmlns:wp="http://schemas.openxmlformats.org/drawingml/2006/wordprocessingDrawing" xmlns:w10="urn:schemas-microsoft-com:office:word" xmlns:w="http://schemas.openxmlformats.org/wordprocessingml/2006/main" xmlns:w14="http://schemas.microsoft.com/office/word/2010/wordml" xmlns:w15="http://schemas.microsoft.com/office/word/2012/wordml" xmlns:wpg="http://schemas.microsoft.com/office/word/2010/wordprocessingGroup" xmlns:wpi="http://schemas.microsoft.com/office/word/2010/wordprocessingInk" xmlns:wne="http://schemas.microsoft.com/office/word/2006/wordml" xmlns:wps="http://schemas.microsoft.com/office/word/2010/wordprocessingShape" mc:Ignorable="w14 w15 wp14">
-  <w15:commentEx w15:paraId="1B955E7D" w15:done="0"/>
-</w15:commentsEx>
 </file>
 
 <file path=word/endnotes.xml><?xml version="1.0" encoding="utf-8"?>
@@ -2292,14 +2259,6 @@
 </w:numbering>
 </file>
 
-<file path=word/people.xml><?xml version="1.0" encoding="utf-8"?>
-<w15:people xmlns:wpc="http://schemas.microsoft.com/office/word/2010/wordprocessingCanvas" xmlns:mo="http://schemas.microsoft.com/office/mac/office/2008/main" xmlns:mc="http://schemas.openxmlformats.org/markup-compatibility/2006" xmlns:mv="urn:schemas-microsoft-com:mac:vml" xmlns:o="urn:schemas-microsoft-com:office:office" xmlns:r="http://schemas.openxmlformats.org/officeDocument/2006/relationships" xmlns:m="http://schemas.openxmlformats.org/officeDocument/2006/math" xmlns:v="urn:schemas-microsoft-com:vml" xmlns:wp14="http://schemas.microsoft.com/office/word/2010/wordprocessingDrawing" xmlns:wp="http://schemas.openxmlformats.org/drawingml/2006/wordprocessingDrawing" xmlns:w10="urn:schemas-microsoft-com:office:word" xmlns:w="http://schemas.openxmlformats.org/wordprocessingml/2006/main" xmlns:w14="http://schemas.microsoft.com/office/word/2010/wordml" xmlns:w15="http://schemas.microsoft.com/office/word/2012/wordml" xmlns:wpg="http://schemas.microsoft.com/office/word/2010/wordprocessingGroup" xmlns:wpi="http://schemas.microsoft.com/office/word/2010/wordprocessingInk" xmlns:wne="http://schemas.microsoft.com/office/word/2006/wordml" xmlns:wps="http://schemas.microsoft.com/office/word/2010/wordprocessingShape" mc:Ignorable="w14 w15 wp14">
-  <w15:person w15:author="Yan Tang">
-    <w15:presenceInfo w15:providerId="Windows Live" w15:userId="e0e0eff1d9213f95"/>
-  </w15:person>
-</w15:people>
-</file>
-
 <file path=word/styles.xml><?xml version="1.0" encoding="utf-8"?>
 <w:styles xmlns:mc="http://schemas.openxmlformats.org/markup-compatibility/2006" xmlns:r="http://schemas.openxmlformats.org/officeDocument/2006/relationships" xmlns:w="http://schemas.openxmlformats.org/wordprocessingml/2006/main" xmlns:w14="http://schemas.microsoft.com/office/word/2010/wordml" xmlns:w15="http://schemas.microsoft.com/office/word/2012/wordml" mc:Ignorable="w14 w15">
   <w:docDefaults>
@@ -3501,7 +3460,7 @@
     <w:charset w:val="00"/>
     <w:family w:val="auto"/>
     <w:pitch w:val="variable"/>
-    <w:sig w:usb0="E0002AFF" w:usb1="C0007841" w:usb2="00000009" w:usb3="00000000" w:csb0="000001FF" w:csb1="00000000"/>
+    <w:sig w:usb0="E0002AEF" w:usb1="C0007841" w:usb2="00000009" w:usb3="00000000" w:csb0="000001FF" w:csb1="00000000"/>
   </w:font>
   <w:font w:name="Courier New">
     <w:panose1 w:val="02070309020205020404"/>
@@ -3595,6 +3554,7 @@
   <w:rsids>
     <w:rsidRoot w:val="0071048A"/>
     <w:rsid w:val="0071048A"/>
+    <w:rsid w:val="00A20A0B"/>
     <w:rsid w:val="00F53C21"/>
   </w:rsids>
   <m:mathPr>
@@ -4356,4 +4316,16 @@
     </a:ext>
   </a:extLst>
 </a:theme>
+</file>
+
+<file path=customXml/item1.xml><?xml version="1.0" encoding="utf-8"?>
+<b:Sources xmlns:b="http://schemas.openxmlformats.org/officeDocument/2006/bibliography" xmlns="http://schemas.openxmlformats.org/officeDocument/2006/bibliography" SelectedStyle="/MLASeventhEditionOfficeOnline.xsl" StyleName="MLA"/>
+</file>
+
+<file path=customXml/itemProps1.xml><?xml version="1.0" encoding="utf-8"?>
+<ds:datastoreItem xmlns:ds="http://schemas.openxmlformats.org/officeDocument/2006/customXml" ds:itemID="{166907B8-D72C-A843-918E-BFDDEBC3EBEB}">
+  <ds:schemaRefs>
+    <ds:schemaRef ds:uri="http://schemas.openxmlformats.org/officeDocument/2006/bibliography"/>
+  </ds:schemaRefs>
+</ds:datastoreItem>
 </file>